--- a/numpy模型和pytorch模型差别原因.docx
+++ b/numpy模型和pytorch模型差别原因.docx
@@ -5,490 +5,165 @@
     <w:p>
       <w:pPr>
         <w:rPr>
-          <w:rFonts w:hint="eastAsia"/>
-        </w:rPr>
-      </w:pPr>
-      <w:r>
-        <w:rPr>
-          <w:rFonts w:hint="eastAsia"/>
-        </w:rPr>
-        <w:t>根据初始的推理结果，在初期的几层运算结果非常接近，但是随着层数增加逐渐下降。有几个奇怪的现象：</w:t>
+          <w:rFonts w:ascii="宋体" w:eastAsia="宋体" w:hAnsi="宋体"/>
+          <w:sz w:val="21"/>
+          <w:szCs w:val="22"/>
+        </w:rPr>
+      </w:pPr>
+      <w:r>
+        <w:rPr>
+          <w:rFonts w:ascii="宋体" w:eastAsia="宋体" w:hAnsi="宋体" w:hint="eastAsia"/>
+          <w:sz w:val="21"/>
+          <w:szCs w:val="22"/>
+        </w:rPr>
+        <w:t>本项目使用numpy搭建的神经网络模型实际输出结果和</w:t>
+      </w:r>
+      <w:r>
+        <w:rPr>
+          <w:rFonts w:ascii="宋体" w:eastAsia="宋体" w:hAnsi="宋体"/>
+          <w:sz w:val="21"/>
+          <w:szCs w:val="22"/>
+        </w:rPr>
+        <w:t>torchvision.models.quantization.mobilenet_v2</w:t>
+      </w:r>
+      <w:r>
+        <w:rPr>
+          <w:rFonts w:ascii="宋体" w:eastAsia="宋体" w:hAnsi="宋体" w:hint="eastAsia"/>
+          <w:sz w:val="21"/>
+          <w:szCs w:val="22"/>
+        </w:rPr>
+        <w:t>输出的结果一定程度上的不同，原因是所使用的M0 M1的精度有所不同。其中，本项目中使用的精度是int32，而在torchvision的模型中使用的精度是float</w:t>
+      </w:r>
+      <w:r>
+        <w:rPr>
+          <w:rFonts w:ascii="宋体" w:eastAsia="宋体" w:hAnsi="宋体" w:hint="eastAsia"/>
+          <w:sz w:val="21"/>
+          <w:szCs w:val="22"/>
+        </w:rPr>
+        <w:t>64</w:t>
+      </w:r>
+      <w:r>
+        <w:rPr>
+          <w:rFonts w:ascii="宋体" w:eastAsia="宋体" w:hAnsi="宋体" w:hint="eastAsia"/>
+          <w:sz w:val="21"/>
+          <w:szCs w:val="22"/>
+        </w:rPr>
+        <w:t>。</w:t>
       </w:r>
     </w:p>
     <w:p>
       <w:pPr>
-        <w:pStyle w:val="a9"/>
-        <w:numPr>
-          <w:ilvl w:val="0"/>
-          <w:numId w:val="1"/>
-        </w:numPr>
-        <w:rPr>
-          <w:rFonts w:hint="eastAsia"/>
-        </w:rPr>
-      </w:pPr>
-      <w:r>
-        <w:rPr>
-          <w:rFonts w:hint="eastAsia"/>
-        </w:rPr>
-        <w:t>shortcut层的相同度显著降低</w:t>
+        <w:rPr>
+          <w:rFonts w:ascii="宋体" w:eastAsia="宋体" w:hAnsi="宋体" w:hint="eastAsia"/>
+          <w:sz w:val="21"/>
+          <w:szCs w:val="22"/>
+        </w:rPr>
+      </w:pPr>
+      <w:r>
+        <w:rPr>
+          <w:rFonts w:ascii="宋体" w:eastAsia="宋体" w:hAnsi="宋体" w:hint="eastAsia"/>
+          <w:sz w:val="21"/>
+          <w:szCs w:val="22"/>
+        </w:rPr>
+        <w:t>compare_each_layer的python代码中，使用的是numpy搭建的神经网络，读取torchvision模型中的input_scale, output scale, bias, weight scale，并用于计算M0 M1，使用float64精度。并且将torchvision模型的每一层的输入</w:t>
+      </w:r>
+      <w:r>
+        <w:rPr>
+          <w:rFonts w:ascii="宋体" w:eastAsia="宋体" w:hAnsi="宋体" w:hint="eastAsia"/>
+          <w:sz w:val="21"/>
+          <w:szCs w:val="22"/>
+        </w:rPr>
+        <w:t>送入该模型中，避免产生累积误差。最后对每一层的输出进行比较。从运行结果中可以直观地看出，只有第51层输出中有5个数不同，其余层都是完全相同的。</w:t>
       </w:r>
     </w:p>
     <w:p>
       <w:pPr>
-        <w:pStyle w:val="a9"/>
-        <w:numPr>
-          <w:ilvl w:val="0"/>
-          <w:numId w:val="1"/>
-        </w:numPr>
-        <w:rPr>
-          <w:rFonts w:hint="eastAsia"/>
-        </w:rPr>
-      </w:pPr>
-      <w:r>
-        <w:rPr>
-          <w:rFonts w:hint="eastAsia"/>
-        </w:rPr>
-        <w:t>即使前一层运算结果只有70-80%，下一层也有可能增加，甚至到90%</w:t>
+        <w:rPr>
+          <w:rFonts w:ascii="宋体" w:eastAsia="宋体" w:hAnsi="宋体"/>
+          <w:sz w:val="21"/>
+          <w:szCs w:val="22"/>
+        </w:rPr>
+      </w:pPr>
+      <w:r>
+        <w:rPr>
+          <w:rFonts w:ascii="宋体" w:eastAsia="宋体" w:hAnsi="宋体" w:hint="eastAsia"/>
+          <w:sz w:val="21"/>
+          <w:szCs w:val="22"/>
+        </w:rPr>
+        <w:t>然而，如果使用round对M0 M1进行处理，则会导致</w:t>
+      </w:r>
+      <w:r>
+        <w:rPr>
+          <w:rFonts w:ascii="宋体" w:eastAsia="宋体" w:hAnsi="宋体" w:hint="eastAsia"/>
+          <w:sz w:val="21"/>
+          <w:szCs w:val="22"/>
+        </w:rPr>
+        <w:t>两个模型之间每一层输出都有一定程度上的差异。例如</w:t>
+      </w:r>
+      <w:r>
+        <w:rPr>
+          <w:rFonts w:ascii="宋体" w:eastAsia="宋体" w:hAnsi="宋体" w:hint="eastAsia"/>
+          <w:sz w:val="21"/>
+          <w:szCs w:val="22"/>
+        </w:rPr>
+        <w:t>，在</w:t>
+      </w:r>
+      <w:r>
+        <w:rPr>
+          <w:rFonts w:ascii="宋体" w:eastAsia="宋体" w:hAnsi="宋体" w:hint="eastAsia"/>
+          <w:sz w:val="21"/>
+          <w:szCs w:val="22"/>
+        </w:rPr>
+        <w:t>使用dog.jpg这张图片作为输入的时候，最终输出只有20%左右的数字是一样的。</w:t>
       </w:r>
     </w:p>
     <w:p>
       <w:pPr>
-        <w:pStyle w:val="a9"/>
-        <w:numPr>
-          <w:ilvl w:val="0"/>
-          <w:numId w:val="1"/>
-        </w:numPr>
-        <w:rPr>
-          <w:rFonts w:hint="eastAsia"/>
-        </w:rPr>
-      </w:pPr>
-      <w:r>
-        <w:rPr>
-          <w:rFonts w:hint="eastAsia"/>
-        </w:rPr>
-        <w:t>51层相同度只有30%左右</w:t>
-      </w:r>
-    </w:p>
-    <w:p>
-      <w:pPr>
-        <w:rPr>
-          <w:rFonts w:hint="eastAsia"/>
-        </w:rPr>
-      </w:pPr>
-      <w:r>
-        <w:rPr>
-          <w:rFonts w:hint="eastAsia"/>
-        </w:rPr>
-        <w:t>假设相同度在80%以上的都是相同的只是有一些误差，那么51层的结果非常奇怪，更奇怪的是52层的相同度又恢复到了72%</w:t>
-      </w:r>
-    </w:p>
-    <w:p>
-      <w:pPr>
-        <w:rPr>
-          <w:rFonts w:hint="eastAsia"/>
-        </w:rPr>
-      </w:pPr>
-      <w:r>
-        <w:rPr>
-          <w:rFonts w:hint="eastAsia"/>
-        </w:rPr>
-        <w:t xml:space="preserve">有几个可以研究的方向：1.shortcut </w:t>
-      </w:r>
-      <w:r>
-        <w:tab/>
-      </w:r>
-      <w:r>
-        <w:tab/>
-      </w:r>
-      <w:r>
-        <w:rPr>
-          <w:rFonts w:hint="eastAsia"/>
-        </w:rPr>
-        <w:t>2.</w:t>
-      </w:r>
-      <w:r>
-        <w:tab/>
-      </w:r>
-      <w:r>
-        <w:rPr>
-          <w:rFonts w:hint="eastAsia"/>
-        </w:rPr>
-        <w:t>51层</w:t>
-      </w:r>
-    </w:p>
-    <w:p>
-      <w:pPr>
-        <w:rPr>
-          <w:rFonts w:hint="eastAsia"/>
-        </w:rPr>
-      </w:pPr>
-    </w:p>
-    <w:p>
-      <w:pPr>
-        <w:rPr>
-          <w:rFonts w:hint="eastAsia"/>
-        </w:rPr>
-      </w:pPr>
-      <w:r>
-        <w:rPr>
-          <w:rFonts w:hint="eastAsia"/>
-        </w:rPr>
-        <w:t>先研究cupy版本，跑出imagenet的acc</w:t>
-      </w:r>
-    </w:p>
-    <w:p>
-      <w:pPr>
-        <w:rPr>
-          <w:rFonts w:hint="eastAsia"/>
-        </w:rPr>
-      </w:pPr>
-      <w:r>
-        <w:rPr>
-          <w:rFonts w:hint="eastAsia"/>
-        </w:rPr>
-        <w:t>Cupy跑的比numpy还慢</w:t>
-      </w:r>
-    </w:p>
-    <w:p>
-      <w:pPr>
-        <w:rPr>
-          <w:rFonts w:hint="eastAsia"/>
-        </w:rPr>
-      </w:pPr>
-    </w:p>
-    <w:p>
-      <w:pPr>
-        <w:rPr>
-          <w:rFonts w:hint="eastAsia"/>
-        </w:rPr>
-      </w:pPr>
-      <w:r>
-        <w:rPr>
-          <w:rFonts w:hint="eastAsia"/>
-        </w:rPr>
-        <w:t>第49-51层</w:t>
-      </w:r>
-    </w:p>
-    <w:p>
-      <w:pPr>
-        <w:rPr>
-          <w:rFonts w:hint="eastAsia"/>
-        </w:rPr>
-      </w:pPr>
-      <w:r>
-        <w:rPr>
-          <w:rFonts w:hint="eastAsia"/>
-        </w:rPr>
-        <w:t>计算出来的M0、M1和读取的几乎一样</w:t>
-      </w:r>
-    </w:p>
-    <w:p>
-      <w:pPr>
-        <w:rPr>
-          <w:rFonts w:hint="eastAsia"/>
-        </w:rPr>
-      </w:pPr>
-    </w:p>
-    <w:p>
-      <w:pPr>
-        <w:rPr>
-          <w:rFonts w:hint="eastAsia"/>
-        </w:rPr>
-      </w:pPr>
-      <w:r>
-        <w:rPr>
-          <w:rFonts w:hint="eastAsia"/>
-        </w:rPr>
-        <w:t>除了M0 M1 和 n是从读取的文件里面得到的，其他的所有数据都来源于上一层或者pytorch模型</w:t>
-      </w:r>
-    </w:p>
-    <w:p>
-      <w:pPr>
-        <w:rPr>
-          <w:rFonts w:hint="eastAsia"/>
-        </w:rPr>
-      </w:pPr>
-    </w:p>
-    <w:p>
-      <w:pPr>
-        <w:rPr>
-          <w:rFonts w:hint="eastAsia"/>
-        </w:rPr>
-      </w:pPr>
-    </w:p>
-    <w:p>
-      <w:pPr>
-        <w:rPr>
-          <w:rFonts w:hint="eastAsia"/>
-        </w:rPr>
-      </w:pPr>
-      <w:r>
-        <w:t>2025年7月9日星期三</w:t>
-      </w:r>
-    </w:p>
-    <w:p>
-      <w:pPr>
-        <w:rPr>
-          <w:rFonts w:hint="eastAsia"/>
-        </w:rPr>
-      </w:pPr>
-      <w:r>
-        <w:rPr>
-          <w:rFonts w:hint="eastAsia"/>
-        </w:rPr>
-        <w:t>通过将input_quantized进行round取整并转换为uint8类型后，第一层的输出相同度为99.02%</w:t>
-      </w:r>
-    </w:p>
-    <w:p>
-      <w:pPr>
-        <w:rPr>
-          <w:rFonts w:hint="eastAsia"/>
-        </w:rPr>
-      </w:pPr>
-    </w:p>
-    <w:p>
-      <w:pPr>
-        <w:rPr>
-          <w:rFonts w:hint="eastAsia"/>
-        </w:rPr>
-      </w:pPr>
-      <w:r>
-        <w:rPr>
-          <w:rFonts w:hint="eastAsia"/>
-        </w:rPr>
-        <w:t>2025年7月10日</w:t>
-      </w:r>
-    </w:p>
-    <w:p>
-      <w:pPr>
-        <w:rPr>
-          <w:rFonts w:hint="eastAsia"/>
-        </w:rPr>
-      </w:pPr>
-      <w:r>
-        <w:rPr>
-          <w:rFonts w:hint="eastAsia"/>
-        </w:rPr>
-        <w:t>统计每一层输出间的差值</w:t>
-      </w:r>
-    </w:p>
-    <w:p>
-      <w:pPr>
-        <w:rPr>
-          <w:rFonts w:hint="eastAsia"/>
-        </w:rPr>
-      </w:pPr>
-      <w:r>
-        <w:rPr>
-          <w:noProof/>
-        </w:rPr>
-        <w:lastRenderedPageBreak/>
-        <w:drawing>
-          <wp:inline distT="0" distB="0" distL="0" distR="0" wp14:anchorId="75EE736A" wp14:editId="57CE9B19">
-            <wp:extent cx="2019300" cy="7572375"/>
-            <wp:effectExtent l="0" t="0" r="0" b="9525"/>
-            <wp:docPr id="950038207" name="图片 1"/>
-            <wp:cNvGraphicFramePr>
-              <a:graphicFrameLocks xmlns:a="http://schemas.openxmlformats.org/drawingml/2006/main" noChangeAspect="1"/>
-            </wp:cNvGraphicFramePr>
-            <a:graphic xmlns:a="http://schemas.openxmlformats.org/drawingml/2006/main">
-              <a:graphicData uri="http://schemas.openxmlformats.org/drawingml/2006/picture">
-                <pic:pic xmlns:pic="http://schemas.openxmlformats.org/drawingml/2006/picture">
-                  <pic:nvPicPr>
-                    <pic:cNvPr id="950038207" name=""/>
-                    <pic:cNvPicPr/>
-                  </pic:nvPicPr>
-                  <pic:blipFill>
-                    <a:blip r:embed="rId7"/>
-                    <a:stretch>
-                      <a:fillRect/>
-                    </a:stretch>
-                  </pic:blipFill>
-                  <pic:spPr>
-                    <a:xfrm>
-                      <a:off x="0" y="0"/>
-                      <a:ext cx="2019300" cy="7572375"/>
-                    </a:xfrm>
-                    <a:prstGeom prst="rect">
-                      <a:avLst/>
-                    </a:prstGeom>
-                  </pic:spPr>
-                </pic:pic>
-              </a:graphicData>
-            </a:graphic>
-          </wp:inline>
-        </w:drawing>
-      </w:r>
-    </w:p>
-    <w:p>
-      <w:pPr>
-        <w:rPr>
-          <w:rFonts w:hint="eastAsia"/>
-        </w:rPr>
-      </w:pPr>
-      <w:r>
-        <w:rPr>
-          <w:noProof/>
-        </w:rPr>
-        <w:lastRenderedPageBreak/>
-        <w:drawing>
-          <wp:inline distT="0" distB="0" distL="0" distR="0" wp14:anchorId="0C8AF239" wp14:editId="497B32BF">
-            <wp:extent cx="1866900" cy="3429000"/>
-            <wp:effectExtent l="0" t="0" r="0" b="0"/>
-            <wp:docPr id="1294409231" name="图片 1"/>
-            <wp:cNvGraphicFramePr>
-              <a:graphicFrameLocks xmlns:a="http://schemas.openxmlformats.org/drawingml/2006/main" noChangeAspect="1"/>
-            </wp:cNvGraphicFramePr>
-            <a:graphic xmlns:a="http://schemas.openxmlformats.org/drawingml/2006/main">
-              <a:graphicData uri="http://schemas.openxmlformats.org/drawingml/2006/picture">
-                <pic:pic xmlns:pic="http://schemas.openxmlformats.org/drawingml/2006/picture">
-                  <pic:nvPicPr>
-                    <pic:cNvPr id="1294409231" name=""/>
-                    <pic:cNvPicPr/>
-                  </pic:nvPicPr>
-                  <pic:blipFill>
-                    <a:blip r:embed="rId8"/>
-                    <a:stretch>
-                      <a:fillRect/>
-                    </a:stretch>
-                  </pic:blipFill>
-                  <pic:spPr>
-                    <a:xfrm>
-                      <a:off x="0" y="0"/>
-                      <a:ext cx="1866900" cy="3429000"/>
-                    </a:xfrm>
-                    <a:prstGeom prst="rect">
-                      <a:avLst/>
-                    </a:prstGeom>
-                  </pic:spPr>
-                </pic:pic>
-              </a:graphicData>
-            </a:graphic>
-          </wp:inline>
-        </w:drawing>
-      </w:r>
-    </w:p>
-    <w:p>
-      <w:pPr>
-        <w:rPr>
-          <w:rFonts w:hint="eastAsia"/>
-        </w:rPr>
-      </w:pPr>
-    </w:p>
-    <w:p>
-      <w:pPr>
-        <w:rPr>
-          <w:rFonts w:hint="eastAsia"/>
-        </w:rPr>
-      </w:pPr>
-      <w:r>
-        <w:rPr>
-          <w:rFonts w:hint="eastAsia"/>
-        </w:rPr>
-        <w:t>2025年7月11日</w:t>
-      </w:r>
-    </w:p>
-    <w:p>
-      <w:r>
-        <w:rPr>
-          <w:rFonts w:hint="eastAsia"/>
-        </w:rPr>
-        <w:t>根据</w:t>
-      </w:r>
-      <w:r>
-        <w:rPr>
-          <w:rFonts w:hint="eastAsia"/>
-        </w:rPr>
-        <w:t>目前为止</w:t>
-      </w:r>
-      <w:r>
-        <w:rPr>
-          <w:rFonts w:hint="eastAsia"/>
-        </w:rPr>
-        <w:t>的研究结果</w:t>
-      </w:r>
-      <w:r>
-        <w:rPr>
-          <w:rFonts w:hint="eastAsia"/>
-        </w:rPr>
-        <w:t>，最大的造成差异的可能原因就是误差积累。</w:t>
-      </w:r>
-    </w:p>
-    <w:p>
-      <w:pPr>
-        <w:rPr>
-          <w:rFonts w:hint="eastAsia"/>
-        </w:rPr>
-      </w:pPr>
-      <w:r>
-        <w:rPr>
-          <w:rFonts w:hint="eastAsia"/>
-        </w:rPr>
-        <w:t>为了验证这个猜想，将pytorch模型中各层对应的输入送到numpy模型对应层中，从而观察每一层对相同度造成的影响。</w:t>
-      </w:r>
-    </w:p>
-    <w:p>
-      <w:pPr>
-        <w:rPr>
-          <w:rFonts w:hint="eastAsia"/>
-        </w:rPr>
-      </w:pPr>
-      <w:r>
-        <w:rPr>
-          <w:rFonts w:hint="eastAsia"/>
-        </w:rPr>
-        <w:t>首先可以观察到shortcut层的效果非常好，十个shortcut层中有6层输出都是100%相同，剩余四层最低相似度为99.92%</w:t>
-      </w:r>
-    </w:p>
-    <w:p>
-      <w:pPr>
-        <w:rPr>
-          <w:rFonts w:hint="eastAsia"/>
-        </w:rPr>
-      </w:pPr>
-      <w:r>
-        <w:rPr>
-          <w:rFonts w:hint="eastAsia"/>
-        </w:rPr>
-        <w:t>对于bottleneck的第一层和第二层，相似度下降也很少，最低为98.1%和98.5%，剩余的输出都在99%以上。</w:t>
-      </w:r>
-      <w:r>
-        <w:rPr>
-          <w:rFonts w:hint="eastAsia"/>
-        </w:rPr>
-        <w:t>第三层下降最多，最低93%</w:t>
-      </w:r>
-    </w:p>
-    <w:p>
-      <w:pPr>
-        <w:rPr>
-          <w:rFonts w:hint="eastAsia"/>
-        </w:rPr>
-      </w:pPr>
-      <w:r>
-        <w:rPr>
-          <w:rFonts w:hint="eastAsia"/>
-        </w:rPr>
-        <w:t>第51层的差值最大达到了-3</w:t>
-      </w:r>
-      <w:r>
-        <w:rPr>
-          <w:rFonts w:hint="eastAsia"/>
-        </w:rPr>
-        <w:t>1，其余层的差值都为-1。</w:t>
-      </w:r>
-    </w:p>
-    <w:p>
-      <w:pPr>
-        <w:rPr>
-          <w:rFonts w:hint="eastAsia"/>
-        </w:rPr>
-      </w:pPr>
-      <w:r>
-        <w:rPr>
-          <w:rFonts w:hint="eastAsia"/>
-        </w:rPr>
-        <w:t>猜测pytorch模型中的舍入方式采用了四舍五入的方法。只有使用round时才能达到上述的相似度，使用floor时相似度将下降到70%。但是实际硬件实现时由于右移只能实现floor。</w:t>
+        <w:rPr>
+          <w:rFonts w:ascii="宋体" w:eastAsia="宋体" w:hAnsi="宋体" w:hint="eastAsia"/>
+          <w:sz w:val="21"/>
+          <w:szCs w:val="22"/>
+        </w:rPr>
+      </w:pPr>
+      <w:r>
+        <w:rPr>
+          <w:rFonts w:ascii="宋体" w:eastAsia="宋体" w:hAnsi="宋体" w:hint="eastAsia"/>
+          <w:sz w:val="21"/>
+          <w:szCs w:val="22"/>
+        </w:rPr>
+        <w:t>但</w:t>
+      </w:r>
+      <w:r>
+        <w:rPr>
+          <w:rFonts w:ascii="宋体" w:eastAsia="宋体" w:hAnsi="宋体" w:hint="eastAsia"/>
+          <w:sz w:val="21"/>
+          <w:szCs w:val="22"/>
+        </w:rPr>
+        <w:t>为了在设计的加速器上实现该神经网络</w:t>
+      </w:r>
+      <w:r>
+        <w:rPr>
+          <w:rFonts w:ascii="宋体" w:eastAsia="宋体" w:hAnsi="宋体" w:hint="eastAsia"/>
+          <w:sz w:val="21"/>
+          <w:szCs w:val="22"/>
+        </w:rPr>
+        <w:t>，本项目必须使用int32作为M0 M1的精度。为了了解这样做对图像分类任务的效果造成的影响，在</w:t>
+      </w:r>
+      <w:r>
+        <w:rPr>
+          <w:rFonts w:ascii="宋体" w:eastAsia="宋体" w:hAnsi="宋体" w:hint="eastAsia"/>
+          <w:sz w:val="21"/>
+          <w:szCs w:val="22"/>
+        </w:rPr>
+        <w:t>MobileNetV2_numpy_imagenet</w:t>
+      </w:r>
+      <w:r>
+        <w:rPr>
+          <w:rFonts w:ascii="宋体" w:eastAsia="宋体" w:hAnsi="宋体" w:hint="eastAsia"/>
+          <w:sz w:val="21"/>
+          <w:szCs w:val="22"/>
+        </w:rPr>
+        <w:t>.py中使用了int32精度的M0 M1，并对imagenet的验证集的50000张图片进行推理，accuracy为top1：71.61%，top5：90.11%。而torchvision的模型的accuracy为top1：71.71%，top5：90.25%。这样的精度损失是完全可以接受的。</w:t>
       </w:r>
     </w:p>
     <w:sectPr>
@@ -1267,7 +942,6 @@
   <w:style w:type="character" w:default="1" w:styleId="a0">
     <w:name w:val="Default Paragraph Font"/>
     <w:uiPriority w:val="1"/>
-    <w:semiHidden/>
     <w:unhideWhenUsed/>
   </w:style>
   <w:style w:type="table" w:default="1" w:styleId="a1">
